--- a/Casos de uso/1.3. Modificar empresa/1.3. Descripción textual.docx
+++ b/Casos de uso/1.3. Modificar empresa/1.3. Descripción textual.docx
@@ -66,6 +66,15 @@
                 <w:sz w:val="24"/>
               </w:rPr>
             </w:pPr>
+            <w:r>
+              <w:rPr>
+                <w:rFonts w:ascii="Arial" w:hAnsi="Arial" w:cs="Arial"/>
+                <w:sz w:val="24"/>
+              </w:rPr>
+              <w:t>Modificar empresa</w:t>
+            </w:r>
+            <w:bookmarkStart w:id="0" w:name="_GoBack"/>
+            <w:bookmarkEnd w:id="0"/>
           </w:p>
         </w:tc>
         <w:tc>
@@ -110,6 +119,13 @@
                 <w:sz w:val="24"/>
               </w:rPr>
             </w:pPr>
+            <w:r>
+              <w:rPr>
+                <w:rFonts w:ascii="Arial" w:hAnsi="Arial" w:cs="Arial"/>
+                <w:sz w:val="24"/>
+              </w:rPr>
+              <w:t>1.3</w:t>
+            </w:r>
           </w:p>
         </w:tc>
       </w:tr>
@@ -147,6 +163,13 @@
                 <w:sz w:val="24"/>
               </w:rPr>
             </w:pPr>
+            <w:r>
+              <w:rPr>
+                <w:rFonts w:ascii="Arial" w:hAnsi="Arial" w:cs="Arial"/>
+                <w:sz w:val="24"/>
+              </w:rPr>
+              <w:t>En este caso de uso, el usuario podrá modificar la información de la empresa en la que se encuentre activo (Datos principales de la empresa).</w:t>
+            </w:r>
           </w:p>
         </w:tc>
       </w:tr>
@@ -190,6 +213,13 @@
                 <w:sz w:val="24"/>
               </w:rPr>
             </w:pPr>
+            <w:r>
+              <w:rPr>
+                <w:rFonts w:ascii="Arial" w:hAnsi="Arial" w:cs="Arial"/>
+                <w:sz w:val="24"/>
+              </w:rPr>
+              <w:t>El usuario debe tener una empresa abierta en el sistema.</w:t>
+            </w:r>
           </w:p>
         </w:tc>
       </w:tr>
@@ -209,23 +239,13 @@
                 <w:sz w:val="24"/>
               </w:rPr>
             </w:pPr>
-            <w:proofErr w:type="spellStart"/>
             <w:r>
               <w:rPr>
                 <w:rFonts w:ascii="Arial" w:hAnsi="Arial" w:cs="Arial"/>
                 <w:b/>
                 <w:sz w:val="24"/>
               </w:rPr>
-              <w:t>Postcondiciones</w:t>
-            </w:r>
-            <w:proofErr w:type="spellEnd"/>
-            <w:r>
-              <w:rPr>
-                <w:rFonts w:ascii="Arial" w:hAnsi="Arial" w:cs="Arial"/>
-                <w:b/>
-                <w:sz w:val="24"/>
-              </w:rPr>
-              <w:t>:</w:t>
+              <w:t>Postcondiciones:</w:t>
             </w:r>
           </w:p>
           <w:p>
@@ -243,6 +263,36 @@
                 <w:sz w:val="24"/>
               </w:rPr>
             </w:pPr>
+            <w:r>
+              <w:rPr>
+                <w:rFonts w:ascii="Arial" w:hAnsi="Arial" w:cs="Arial"/>
+                <w:sz w:val="24"/>
+              </w:rPr>
+              <w:t>El sistema regresa a la vista de la empresa, con sus cambios pertinentes ya efectuados.</w:t>
+            </w:r>
+          </w:p>
+          <w:p>
+            <w:pPr>
+              <w:pStyle w:val="Prrafodelista"/>
+              <w:numPr>
+                <w:ilvl w:val="0"/>
+                <w:numId w:val="2"/>
+              </w:numPr>
+              <w:spacing w:line="360" w:lineRule="auto"/>
+              <w:jc w:val="both"/>
+              <w:rPr>
+                <w:rFonts w:ascii="Arial" w:hAnsi="Arial" w:cs="Arial"/>
+                <w:b/>
+                <w:sz w:val="24"/>
+              </w:rPr>
+            </w:pPr>
+            <w:r>
+              <w:rPr>
+                <w:rFonts w:ascii="Arial" w:hAnsi="Arial" w:cs="Arial"/>
+                <w:sz w:val="24"/>
+              </w:rPr>
+              <w:t>La empresa queda guardada con los nuevos atributos en la misma ruta donde ya existía.</w:t>
+            </w:r>
           </w:p>
         </w:tc>
       </w:tr>
@@ -292,6 +342,169 @@
                 <w:sz w:val="24"/>
               </w:rPr>
             </w:pPr>
+            <w:r>
+              <w:rPr>
+                <w:rFonts w:ascii="Arial" w:hAnsi="Arial" w:cs="Arial"/>
+                <w:sz w:val="24"/>
+              </w:rPr>
+              <w:t>El usuario selecciona la opción empresa</w:t>
+            </w:r>
+          </w:p>
+          <w:p>
+            <w:pPr>
+              <w:pStyle w:val="Prrafodelista"/>
+              <w:numPr>
+                <w:ilvl w:val="0"/>
+                <w:numId w:val="3"/>
+              </w:numPr>
+              <w:tabs>
+                <w:tab w:val="left" w:pos="2235"/>
+              </w:tabs>
+              <w:spacing w:line="360" w:lineRule="auto"/>
+              <w:jc w:val="both"/>
+              <w:rPr>
+                <w:rFonts w:ascii="Arial" w:hAnsi="Arial" w:cs="Arial"/>
+                <w:b/>
+                <w:sz w:val="24"/>
+              </w:rPr>
+            </w:pPr>
+            <w:r>
+              <w:rPr>
+                <w:rFonts w:ascii="Arial" w:hAnsi="Arial" w:cs="Arial"/>
+                <w:sz w:val="24"/>
+              </w:rPr>
+              <w:t>El sistema muestra un submenú</w:t>
+            </w:r>
+          </w:p>
+          <w:p>
+            <w:pPr>
+              <w:pStyle w:val="Prrafodelista"/>
+              <w:numPr>
+                <w:ilvl w:val="0"/>
+                <w:numId w:val="3"/>
+              </w:numPr>
+              <w:tabs>
+                <w:tab w:val="left" w:pos="2235"/>
+              </w:tabs>
+              <w:spacing w:line="360" w:lineRule="auto"/>
+              <w:jc w:val="both"/>
+              <w:rPr>
+                <w:rFonts w:ascii="Arial" w:hAnsi="Arial" w:cs="Arial"/>
+                <w:b/>
+                <w:sz w:val="24"/>
+              </w:rPr>
+            </w:pPr>
+            <w:r>
+              <w:rPr>
+                <w:rFonts w:ascii="Arial" w:hAnsi="Arial" w:cs="Arial"/>
+                <w:sz w:val="24"/>
+              </w:rPr>
+              <w:t>El usuario selecciona la opción modificar</w:t>
+            </w:r>
+          </w:p>
+          <w:p>
+            <w:pPr>
+              <w:pStyle w:val="Prrafodelista"/>
+              <w:numPr>
+                <w:ilvl w:val="0"/>
+                <w:numId w:val="3"/>
+              </w:numPr>
+              <w:tabs>
+                <w:tab w:val="left" w:pos="2235"/>
+              </w:tabs>
+              <w:spacing w:line="360" w:lineRule="auto"/>
+              <w:jc w:val="both"/>
+              <w:rPr>
+                <w:rFonts w:ascii="Arial" w:hAnsi="Arial" w:cs="Arial"/>
+                <w:b/>
+                <w:sz w:val="24"/>
+              </w:rPr>
+            </w:pPr>
+            <w:r>
+              <w:rPr>
+                <w:rFonts w:ascii="Arial" w:hAnsi="Arial" w:cs="Arial"/>
+                <w:sz w:val="24"/>
+              </w:rPr>
+              <w:t>El sistema abre un cuadro de diálogo con la información de la empresa en cuestión.</w:t>
+            </w:r>
+          </w:p>
+          <w:p>
+            <w:pPr>
+              <w:pStyle w:val="Prrafodelista"/>
+              <w:numPr>
+                <w:ilvl w:val="0"/>
+                <w:numId w:val="3"/>
+              </w:numPr>
+              <w:tabs>
+                <w:tab w:val="left" w:pos="2235"/>
+              </w:tabs>
+              <w:spacing w:line="360" w:lineRule="auto"/>
+              <w:jc w:val="both"/>
+              <w:rPr>
+                <w:rFonts w:ascii="Arial" w:hAnsi="Arial" w:cs="Arial"/>
+                <w:b/>
+                <w:sz w:val="24"/>
+              </w:rPr>
+            </w:pPr>
+            <w:r>
+              <w:rPr>
+                <w:rFonts w:ascii="Arial" w:hAnsi="Arial" w:cs="Arial"/>
+                <w:sz w:val="24"/>
+              </w:rPr>
+              <w:t>El usuario visualiza los datos actuales y modifica los que considere necesarios.</w:t>
+            </w:r>
+          </w:p>
+          <w:p>
+            <w:pPr>
+              <w:pStyle w:val="Prrafodelista"/>
+              <w:numPr>
+                <w:ilvl w:val="0"/>
+                <w:numId w:val="3"/>
+              </w:numPr>
+              <w:tabs>
+                <w:tab w:val="left" w:pos="2235"/>
+              </w:tabs>
+              <w:spacing w:line="360" w:lineRule="auto"/>
+              <w:jc w:val="both"/>
+              <w:rPr>
+                <w:rFonts w:ascii="Arial" w:hAnsi="Arial" w:cs="Arial"/>
+                <w:b/>
+                <w:sz w:val="24"/>
+              </w:rPr>
+            </w:pPr>
+            <w:r>
+              <w:rPr>
+                <w:rFonts w:ascii="Arial" w:hAnsi="Arial" w:cs="Arial"/>
+                <w:sz w:val="24"/>
+              </w:rPr>
+              <w:t>El usuario presiona aceptar</w:t>
+            </w:r>
+          </w:p>
+          <w:p>
+            <w:pPr>
+              <w:pStyle w:val="Prrafodelista"/>
+              <w:numPr>
+                <w:ilvl w:val="0"/>
+                <w:numId w:val="3"/>
+              </w:numPr>
+              <w:tabs>
+                <w:tab w:val="left" w:pos="2235"/>
+              </w:tabs>
+              <w:spacing w:line="360" w:lineRule="auto"/>
+              <w:jc w:val="both"/>
+              <w:rPr>
+                <w:rFonts w:ascii="Arial" w:hAnsi="Arial" w:cs="Arial"/>
+                <w:b/>
+                <w:sz w:val="24"/>
+              </w:rPr>
+            </w:pPr>
+            <w:r>
+              <w:rPr>
+                <w:rFonts w:ascii="Arial" w:hAnsi="Arial" w:cs="Arial"/>
+                <w:sz w:val="24"/>
+              </w:rPr>
+              <w:t>El sistema valida la información modificada, procesa el cambio y regresa a la vista de la empresa.</w:t>
+            </w:r>
           </w:p>
         </w:tc>
       </w:tr>
@@ -322,6 +535,11 @@
           </w:p>
           <w:p>
             <w:pPr>
+              <w:pStyle w:val="Prrafodelista"/>
+              <w:numPr>
+                <w:ilvl w:val="0"/>
+                <w:numId w:val="12"/>
+              </w:numPr>
               <w:spacing w:line="360" w:lineRule="auto"/>
               <w:jc w:val="both"/>
               <w:rPr>
@@ -330,6 +548,36 @@
                 <w:sz w:val="24"/>
               </w:rPr>
             </w:pPr>
+            <w:r>
+              <w:rPr>
+                <w:rFonts w:ascii="Arial" w:hAnsi="Arial" w:cs="Arial"/>
+                <w:sz w:val="24"/>
+              </w:rPr>
+              <w:t>El usuario presiona cancelar y evita la modificación de la empresa.</w:t>
+            </w:r>
+          </w:p>
+          <w:p>
+            <w:pPr>
+              <w:pStyle w:val="Prrafodelista"/>
+              <w:numPr>
+                <w:ilvl w:val="0"/>
+                <w:numId w:val="13"/>
+              </w:numPr>
+              <w:spacing w:line="360" w:lineRule="auto"/>
+              <w:jc w:val="both"/>
+              <w:rPr>
+                <w:rFonts w:ascii="Arial" w:hAnsi="Arial" w:cs="Arial"/>
+                <w:b/>
+                <w:sz w:val="24"/>
+              </w:rPr>
+            </w:pPr>
+            <w:r>
+              <w:rPr>
+                <w:rFonts w:ascii="Arial" w:hAnsi="Arial" w:cs="Arial"/>
+                <w:sz w:val="24"/>
+              </w:rPr>
+              <w:t>El sistema regresa al usuario a la vista de la empresa con los datos iniciales.</w:t>
+            </w:r>
           </w:p>
         </w:tc>
       </w:tr>
@@ -360,6 +608,11 @@
           </w:p>
           <w:p>
             <w:pPr>
+              <w:pStyle w:val="Prrafodelista"/>
+              <w:numPr>
+                <w:ilvl w:val="0"/>
+                <w:numId w:val="10"/>
+              </w:numPr>
               <w:spacing w:line="360" w:lineRule="auto"/>
               <w:jc w:val="both"/>
               <w:rPr>
@@ -368,8 +621,36 @@
                 <w:sz w:val="24"/>
               </w:rPr>
             </w:pPr>
-            <w:bookmarkStart w:id="0" w:name="_GoBack"/>
-            <w:bookmarkEnd w:id="0"/>
+            <w:r>
+              <w:rPr>
+                <w:rFonts w:ascii="Arial" w:hAnsi="Arial" w:cs="Arial"/>
+                <w:sz w:val="24"/>
+              </w:rPr>
+              <w:t>La empresa en cuestión no ha sido guardada, por lo ‘cual el sistema no tiene acceso a toda su información.</w:t>
+            </w:r>
+          </w:p>
+          <w:p>
+            <w:pPr>
+              <w:pStyle w:val="Prrafodelista"/>
+              <w:numPr>
+                <w:ilvl w:val="0"/>
+                <w:numId w:val="11"/>
+              </w:numPr>
+              <w:spacing w:line="360" w:lineRule="auto"/>
+              <w:jc w:val="both"/>
+              <w:rPr>
+                <w:rFonts w:ascii="Arial" w:hAnsi="Arial" w:cs="Arial"/>
+                <w:b/>
+                <w:sz w:val="24"/>
+              </w:rPr>
+            </w:pPr>
+            <w:r>
+              <w:rPr>
+                <w:rFonts w:ascii="Arial" w:hAnsi="Arial" w:cs="Arial"/>
+                <w:sz w:val="24"/>
+              </w:rPr>
+              <w:t>El sistema solicita al usuario guardar la empresa actual</w:t>
+            </w:r>
           </w:p>
         </w:tc>
       </w:tr>
@@ -396,6 +677,208 @@
 <file path=word/numbering.xml><?xml version="1.0" encoding="utf-8"?>
 <w:numbering xmlns:wpc="http://schemas.microsoft.com/office/word/2010/wordprocessingCanvas" xmlns:mc="http://schemas.openxmlformats.org/markup-compatibility/2006" xmlns:o="urn:schemas-microsoft-com:office:office" xmlns:r="http://schemas.openxmlformats.org/officeDocument/2006/relationships" xmlns:m="http://schemas.openxmlformats.org/officeDocument/2006/math" xmlns:v="urn:schemas-microsoft-com:vml" xmlns:wp14="http://schemas.microsoft.com/office/word/2010/wordprocessingDrawing" xmlns:wp="http://schemas.openxmlformats.org/drawingml/2006/wordprocessingDrawing" xmlns:w10="urn:schemas-microsoft-com:office:word" xmlns:w="http://schemas.openxmlformats.org/wordprocessingml/2006/main" xmlns:w14="http://schemas.microsoft.com/office/word/2010/wordml" xmlns:w15="http://schemas.microsoft.com/office/word/2012/wordml" xmlns:wpg="http://schemas.microsoft.com/office/word/2010/wordprocessingGroup" xmlns:wpi="http://schemas.microsoft.com/office/word/2010/wordprocessingInk" xmlns:wne="http://schemas.microsoft.com/office/word/2006/wordml" xmlns:wps="http://schemas.microsoft.com/office/word/2010/wordprocessingShape" mc:Ignorable="w14 w15 wp14">
   <w:abstractNum w:abstractNumId="0">
+    <w:nsid w:val="044F0ABC"/>
+    <w:multiLevelType w:val="hybridMultilevel"/>
+    <w:tmpl w:val="EA6A6F6C"/>
+    <w:lvl w:ilvl="0" w:tplc="240A0001">
+      <w:start w:val="1"/>
+      <w:numFmt w:val="bullet"/>
+      <w:lvlText w:val=""/>
+      <w:lvlJc w:val="left"/>
+      <w:pPr>
+        <w:ind w:left="1440" w:hanging="360"/>
+      </w:pPr>
+      <w:rPr>
+        <w:rFonts w:ascii="Symbol" w:hAnsi="Symbol" w:hint="default"/>
+      </w:rPr>
+    </w:lvl>
+    <w:lvl w:ilvl="1" w:tplc="240A0003" w:tentative="1">
+      <w:start w:val="1"/>
+      <w:numFmt w:val="bullet"/>
+      <w:lvlText w:val="o"/>
+      <w:lvlJc w:val="left"/>
+      <w:pPr>
+        <w:ind w:left="2160" w:hanging="360"/>
+      </w:pPr>
+      <w:rPr>
+        <w:rFonts w:ascii="Courier New" w:hAnsi="Courier New" w:cs="Courier New" w:hint="default"/>
+      </w:rPr>
+    </w:lvl>
+    <w:lvl w:ilvl="2" w:tplc="240A0005" w:tentative="1">
+      <w:start w:val="1"/>
+      <w:numFmt w:val="bullet"/>
+      <w:lvlText w:val=""/>
+      <w:lvlJc w:val="left"/>
+      <w:pPr>
+        <w:ind w:left="2880" w:hanging="360"/>
+      </w:pPr>
+      <w:rPr>
+        <w:rFonts w:ascii="Wingdings" w:hAnsi="Wingdings" w:hint="default"/>
+      </w:rPr>
+    </w:lvl>
+    <w:lvl w:ilvl="3" w:tplc="240A0001" w:tentative="1">
+      <w:start w:val="1"/>
+      <w:numFmt w:val="bullet"/>
+      <w:lvlText w:val=""/>
+      <w:lvlJc w:val="left"/>
+      <w:pPr>
+        <w:ind w:left="3600" w:hanging="360"/>
+      </w:pPr>
+      <w:rPr>
+        <w:rFonts w:ascii="Symbol" w:hAnsi="Symbol" w:hint="default"/>
+      </w:rPr>
+    </w:lvl>
+    <w:lvl w:ilvl="4" w:tplc="240A0003" w:tentative="1">
+      <w:start w:val="1"/>
+      <w:numFmt w:val="bullet"/>
+      <w:lvlText w:val="o"/>
+      <w:lvlJc w:val="left"/>
+      <w:pPr>
+        <w:ind w:left="4320" w:hanging="360"/>
+      </w:pPr>
+      <w:rPr>
+        <w:rFonts w:ascii="Courier New" w:hAnsi="Courier New" w:cs="Courier New" w:hint="default"/>
+      </w:rPr>
+    </w:lvl>
+    <w:lvl w:ilvl="5" w:tplc="240A0005" w:tentative="1">
+      <w:start w:val="1"/>
+      <w:numFmt w:val="bullet"/>
+      <w:lvlText w:val=""/>
+      <w:lvlJc w:val="left"/>
+      <w:pPr>
+        <w:ind w:left="5040" w:hanging="360"/>
+      </w:pPr>
+      <w:rPr>
+        <w:rFonts w:ascii="Wingdings" w:hAnsi="Wingdings" w:hint="default"/>
+      </w:rPr>
+    </w:lvl>
+    <w:lvl w:ilvl="6" w:tplc="240A0001" w:tentative="1">
+      <w:start w:val="1"/>
+      <w:numFmt w:val="bullet"/>
+      <w:lvlText w:val=""/>
+      <w:lvlJc w:val="left"/>
+      <w:pPr>
+        <w:ind w:left="5760" w:hanging="360"/>
+      </w:pPr>
+      <w:rPr>
+        <w:rFonts w:ascii="Symbol" w:hAnsi="Symbol" w:hint="default"/>
+      </w:rPr>
+    </w:lvl>
+    <w:lvl w:ilvl="7" w:tplc="240A0003" w:tentative="1">
+      <w:start w:val="1"/>
+      <w:numFmt w:val="bullet"/>
+      <w:lvlText w:val="o"/>
+      <w:lvlJc w:val="left"/>
+      <w:pPr>
+        <w:ind w:left="6480" w:hanging="360"/>
+      </w:pPr>
+      <w:rPr>
+        <w:rFonts w:ascii="Courier New" w:hAnsi="Courier New" w:cs="Courier New" w:hint="default"/>
+      </w:rPr>
+    </w:lvl>
+    <w:lvl w:ilvl="8" w:tplc="240A0005" w:tentative="1">
+      <w:start w:val="1"/>
+      <w:numFmt w:val="bullet"/>
+      <w:lvlText w:val=""/>
+      <w:lvlJc w:val="left"/>
+      <w:pPr>
+        <w:ind w:left="7200" w:hanging="360"/>
+      </w:pPr>
+      <w:rPr>
+        <w:rFonts w:ascii="Wingdings" w:hAnsi="Wingdings" w:hint="default"/>
+      </w:rPr>
+    </w:lvl>
+  </w:abstractNum>
+  <w:abstractNum w:abstractNumId="1">
+    <w:nsid w:val="0B211FD7"/>
+    <w:multiLevelType w:val="hybridMultilevel"/>
+    <w:tmpl w:val="895895F2"/>
+    <w:lvl w:ilvl="0" w:tplc="240A000F">
+      <w:start w:val="1"/>
+      <w:numFmt w:val="decimal"/>
+      <w:lvlText w:val="%1."/>
+      <w:lvlJc w:val="left"/>
+      <w:pPr>
+        <w:ind w:left="720" w:hanging="360"/>
+      </w:pPr>
+      <w:rPr>
+        <w:rFonts w:hint="default"/>
+      </w:rPr>
+    </w:lvl>
+    <w:lvl w:ilvl="1" w:tplc="240A0019" w:tentative="1">
+      <w:start w:val="1"/>
+      <w:numFmt w:val="lowerLetter"/>
+      <w:lvlText w:val="%2."/>
+      <w:lvlJc w:val="left"/>
+      <w:pPr>
+        <w:ind w:left="1440" w:hanging="360"/>
+      </w:pPr>
+    </w:lvl>
+    <w:lvl w:ilvl="2" w:tplc="240A001B" w:tentative="1">
+      <w:start w:val="1"/>
+      <w:numFmt w:val="lowerRoman"/>
+      <w:lvlText w:val="%3."/>
+      <w:lvlJc w:val="right"/>
+      <w:pPr>
+        <w:ind w:left="2160" w:hanging="180"/>
+      </w:pPr>
+    </w:lvl>
+    <w:lvl w:ilvl="3" w:tplc="240A000F" w:tentative="1">
+      <w:start w:val="1"/>
+      <w:numFmt w:val="decimal"/>
+      <w:lvlText w:val="%4."/>
+      <w:lvlJc w:val="left"/>
+      <w:pPr>
+        <w:ind w:left="2880" w:hanging="360"/>
+      </w:pPr>
+    </w:lvl>
+    <w:lvl w:ilvl="4" w:tplc="240A0019" w:tentative="1">
+      <w:start w:val="1"/>
+      <w:numFmt w:val="lowerLetter"/>
+      <w:lvlText w:val="%5."/>
+      <w:lvlJc w:val="left"/>
+      <w:pPr>
+        <w:ind w:left="3600" w:hanging="360"/>
+      </w:pPr>
+    </w:lvl>
+    <w:lvl w:ilvl="5" w:tplc="240A001B" w:tentative="1">
+      <w:start w:val="1"/>
+      <w:numFmt w:val="lowerRoman"/>
+      <w:lvlText w:val="%6."/>
+      <w:lvlJc w:val="right"/>
+      <w:pPr>
+        <w:ind w:left="4320" w:hanging="180"/>
+      </w:pPr>
+    </w:lvl>
+    <w:lvl w:ilvl="6" w:tplc="240A000F" w:tentative="1">
+      <w:start w:val="1"/>
+      <w:numFmt w:val="decimal"/>
+      <w:lvlText w:val="%7."/>
+      <w:lvlJc w:val="left"/>
+      <w:pPr>
+        <w:ind w:left="5040" w:hanging="360"/>
+      </w:pPr>
+    </w:lvl>
+    <w:lvl w:ilvl="7" w:tplc="240A0019" w:tentative="1">
+      <w:start w:val="1"/>
+      <w:numFmt w:val="lowerLetter"/>
+      <w:lvlText w:val="%8."/>
+      <w:lvlJc w:val="left"/>
+      <w:pPr>
+        <w:ind w:left="5760" w:hanging="360"/>
+      </w:pPr>
+    </w:lvl>
+    <w:lvl w:ilvl="8" w:tplc="240A001B" w:tentative="1">
+      <w:start w:val="1"/>
+      <w:numFmt w:val="lowerRoman"/>
+      <w:lvlText w:val="%9."/>
+      <w:lvlJc w:val="right"/>
+      <w:pPr>
+        <w:ind w:left="6480" w:hanging="180"/>
+      </w:pPr>
+    </w:lvl>
+  </w:abstractNum>
+  <w:abstractNum w:abstractNumId="2">
     <w:nsid w:val="0BEF0FB8"/>
     <w:multiLevelType w:val="hybridMultilevel"/>
     <w:tmpl w:val="4552ED6A"/>
@@ -484,7 +967,7 @@
       </w:pPr>
     </w:lvl>
   </w:abstractNum>
-  <w:abstractNum w:abstractNumId="1">
+  <w:abstractNum w:abstractNumId="3">
     <w:nsid w:val="0EDD6707"/>
     <w:multiLevelType w:val="hybridMultilevel"/>
     <w:tmpl w:val="7A904346"/>
@@ -597,7 +1080,7 @@
       </w:rPr>
     </w:lvl>
   </w:abstractNum>
-  <w:abstractNum w:abstractNumId="2">
+  <w:abstractNum w:abstractNumId="4">
     <w:nsid w:val="2D221F11"/>
     <w:multiLevelType w:val="hybridMultilevel"/>
     <w:tmpl w:val="1102FACE"/>
@@ -686,7 +1169,209 @@
       </w:pPr>
     </w:lvl>
   </w:abstractNum>
-  <w:abstractNum w:abstractNumId="3">
+  <w:abstractNum w:abstractNumId="5">
+    <w:nsid w:val="38C06F87"/>
+    <w:multiLevelType w:val="hybridMultilevel"/>
+    <w:tmpl w:val="545480B0"/>
+    <w:lvl w:ilvl="0" w:tplc="240A000F">
+      <w:start w:val="4"/>
+      <w:numFmt w:val="decimal"/>
+      <w:lvlText w:val="%1."/>
+      <w:lvlJc w:val="left"/>
+      <w:pPr>
+        <w:ind w:left="720" w:hanging="360"/>
+      </w:pPr>
+      <w:rPr>
+        <w:rFonts w:hint="default"/>
+      </w:rPr>
+    </w:lvl>
+    <w:lvl w:ilvl="1" w:tplc="240A0019" w:tentative="1">
+      <w:start w:val="1"/>
+      <w:numFmt w:val="lowerLetter"/>
+      <w:lvlText w:val="%2."/>
+      <w:lvlJc w:val="left"/>
+      <w:pPr>
+        <w:ind w:left="1440" w:hanging="360"/>
+      </w:pPr>
+    </w:lvl>
+    <w:lvl w:ilvl="2" w:tplc="240A001B" w:tentative="1">
+      <w:start w:val="1"/>
+      <w:numFmt w:val="lowerRoman"/>
+      <w:lvlText w:val="%3."/>
+      <w:lvlJc w:val="right"/>
+      <w:pPr>
+        <w:ind w:left="2160" w:hanging="180"/>
+      </w:pPr>
+    </w:lvl>
+    <w:lvl w:ilvl="3" w:tplc="240A000F" w:tentative="1">
+      <w:start w:val="1"/>
+      <w:numFmt w:val="decimal"/>
+      <w:lvlText w:val="%4."/>
+      <w:lvlJc w:val="left"/>
+      <w:pPr>
+        <w:ind w:left="2880" w:hanging="360"/>
+      </w:pPr>
+    </w:lvl>
+    <w:lvl w:ilvl="4" w:tplc="240A0019" w:tentative="1">
+      <w:start w:val="1"/>
+      <w:numFmt w:val="lowerLetter"/>
+      <w:lvlText w:val="%5."/>
+      <w:lvlJc w:val="left"/>
+      <w:pPr>
+        <w:ind w:left="3600" w:hanging="360"/>
+      </w:pPr>
+    </w:lvl>
+    <w:lvl w:ilvl="5" w:tplc="240A001B" w:tentative="1">
+      <w:start w:val="1"/>
+      <w:numFmt w:val="lowerRoman"/>
+      <w:lvlText w:val="%6."/>
+      <w:lvlJc w:val="right"/>
+      <w:pPr>
+        <w:ind w:left="4320" w:hanging="180"/>
+      </w:pPr>
+    </w:lvl>
+    <w:lvl w:ilvl="6" w:tplc="240A000F" w:tentative="1">
+      <w:start w:val="1"/>
+      <w:numFmt w:val="decimal"/>
+      <w:lvlText w:val="%7."/>
+      <w:lvlJc w:val="left"/>
+      <w:pPr>
+        <w:ind w:left="5040" w:hanging="360"/>
+      </w:pPr>
+    </w:lvl>
+    <w:lvl w:ilvl="7" w:tplc="240A0019" w:tentative="1">
+      <w:start w:val="1"/>
+      <w:numFmt w:val="lowerLetter"/>
+      <w:lvlText w:val="%8."/>
+      <w:lvlJc w:val="left"/>
+      <w:pPr>
+        <w:ind w:left="5760" w:hanging="360"/>
+      </w:pPr>
+    </w:lvl>
+    <w:lvl w:ilvl="8" w:tplc="240A001B" w:tentative="1">
+      <w:start w:val="1"/>
+      <w:numFmt w:val="lowerRoman"/>
+      <w:lvlText w:val="%9."/>
+      <w:lvlJc w:val="right"/>
+      <w:pPr>
+        <w:ind w:left="6480" w:hanging="180"/>
+      </w:pPr>
+    </w:lvl>
+  </w:abstractNum>
+  <w:abstractNum w:abstractNumId="6">
+    <w:nsid w:val="47DF04BA"/>
+    <w:multiLevelType w:val="hybridMultilevel"/>
+    <w:tmpl w:val="25069F3C"/>
+    <w:lvl w:ilvl="0" w:tplc="240A0001">
+      <w:start w:val="1"/>
+      <w:numFmt w:val="bullet"/>
+      <w:lvlText w:val=""/>
+      <w:lvlJc w:val="left"/>
+      <w:pPr>
+        <w:ind w:left="1440" w:hanging="360"/>
+      </w:pPr>
+      <w:rPr>
+        <w:rFonts w:ascii="Symbol" w:hAnsi="Symbol" w:hint="default"/>
+      </w:rPr>
+    </w:lvl>
+    <w:lvl w:ilvl="1" w:tplc="240A0003" w:tentative="1">
+      <w:start w:val="1"/>
+      <w:numFmt w:val="bullet"/>
+      <w:lvlText w:val="o"/>
+      <w:lvlJc w:val="left"/>
+      <w:pPr>
+        <w:ind w:left="2160" w:hanging="360"/>
+      </w:pPr>
+      <w:rPr>
+        <w:rFonts w:ascii="Courier New" w:hAnsi="Courier New" w:cs="Courier New" w:hint="default"/>
+      </w:rPr>
+    </w:lvl>
+    <w:lvl w:ilvl="2" w:tplc="240A0005" w:tentative="1">
+      <w:start w:val="1"/>
+      <w:numFmt w:val="bullet"/>
+      <w:lvlText w:val=""/>
+      <w:lvlJc w:val="left"/>
+      <w:pPr>
+        <w:ind w:left="2880" w:hanging="360"/>
+      </w:pPr>
+      <w:rPr>
+        <w:rFonts w:ascii="Wingdings" w:hAnsi="Wingdings" w:hint="default"/>
+      </w:rPr>
+    </w:lvl>
+    <w:lvl w:ilvl="3" w:tplc="240A0001" w:tentative="1">
+      <w:start w:val="1"/>
+      <w:numFmt w:val="bullet"/>
+      <w:lvlText w:val=""/>
+      <w:lvlJc w:val="left"/>
+      <w:pPr>
+        <w:ind w:left="3600" w:hanging="360"/>
+      </w:pPr>
+      <w:rPr>
+        <w:rFonts w:ascii="Symbol" w:hAnsi="Symbol" w:hint="default"/>
+      </w:rPr>
+    </w:lvl>
+    <w:lvl w:ilvl="4" w:tplc="240A0003" w:tentative="1">
+      <w:start w:val="1"/>
+      <w:numFmt w:val="bullet"/>
+      <w:lvlText w:val="o"/>
+      <w:lvlJc w:val="left"/>
+      <w:pPr>
+        <w:ind w:left="4320" w:hanging="360"/>
+      </w:pPr>
+      <w:rPr>
+        <w:rFonts w:ascii="Courier New" w:hAnsi="Courier New" w:cs="Courier New" w:hint="default"/>
+      </w:rPr>
+    </w:lvl>
+    <w:lvl w:ilvl="5" w:tplc="240A0005" w:tentative="1">
+      <w:start w:val="1"/>
+      <w:numFmt w:val="bullet"/>
+      <w:lvlText w:val=""/>
+      <w:lvlJc w:val="left"/>
+      <w:pPr>
+        <w:ind w:left="5040" w:hanging="360"/>
+      </w:pPr>
+      <w:rPr>
+        <w:rFonts w:ascii="Wingdings" w:hAnsi="Wingdings" w:hint="default"/>
+      </w:rPr>
+    </w:lvl>
+    <w:lvl w:ilvl="6" w:tplc="240A0001" w:tentative="1">
+      <w:start w:val="1"/>
+      <w:numFmt w:val="bullet"/>
+      <w:lvlText w:val=""/>
+      <w:lvlJc w:val="left"/>
+      <w:pPr>
+        <w:ind w:left="5760" w:hanging="360"/>
+      </w:pPr>
+      <w:rPr>
+        <w:rFonts w:ascii="Symbol" w:hAnsi="Symbol" w:hint="default"/>
+      </w:rPr>
+    </w:lvl>
+    <w:lvl w:ilvl="7" w:tplc="240A0003" w:tentative="1">
+      <w:start w:val="1"/>
+      <w:numFmt w:val="bullet"/>
+      <w:lvlText w:val="o"/>
+      <w:lvlJc w:val="left"/>
+      <w:pPr>
+        <w:ind w:left="6480" w:hanging="360"/>
+      </w:pPr>
+      <w:rPr>
+        <w:rFonts w:ascii="Courier New" w:hAnsi="Courier New" w:cs="Courier New" w:hint="default"/>
+      </w:rPr>
+    </w:lvl>
+    <w:lvl w:ilvl="8" w:tplc="240A0005" w:tentative="1">
+      <w:start w:val="1"/>
+      <w:numFmt w:val="bullet"/>
+      <w:lvlText w:val=""/>
+      <w:lvlJc w:val="left"/>
+      <w:pPr>
+        <w:ind w:left="7200" w:hanging="360"/>
+      </w:pPr>
+      <w:rPr>
+        <w:rFonts w:ascii="Wingdings" w:hAnsi="Wingdings" w:hint="default"/>
+      </w:rPr>
+    </w:lvl>
+  </w:abstractNum>
+  <w:abstractNum w:abstractNumId="7">
     <w:nsid w:val="5FDC55DC"/>
     <w:multiLevelType w:val="hybridMultilevel"/>
     <w:tmpl w:val="E706525E"/>
@@ -775,7 +1460,96 @@
       </w:pPr>
     </w:lvl>
   </w:abstractNum>
-  <w:abstractNum w:abstractNumId="4">
+  <w:abstractNum w:abstractNumId="8">
+    <w:nsid w:val="62005911"/>
+    <w:multiLevelType w:val="hybridMultilevel"/>
+    <w:tmpl w:val="77A0A54C"/>
+    <w:lvl w:ilvl="0" w:tplc="240A000F">
+      <w:start w:val="1"/>
+      <w:numFmt w:val="decimal"/>
+      <w:lvlText w:val="%1."/>
+      <w:lvlJc w:val="left"/>
+      <w:pPr>
+        <w:ind w:left="720" w:hanging="360"/>
+      </w:pPr>
+      <w:rPr>
+        <w:rFonts w:hint="default"/>
+      </w:rPr>
+    </w:lvl>
+    <w:lvl w:ilvl="1" w:tplc="240A0019" w:tentative="1">
+      <w:start w:val="1"/>
+      <w:numFmt w:val="lowerLetter"/>
+      <w:lvlText w:val="%2."/>
+      <w:lvlJc w:val="left"/>
+      <w:pPr>
+        <w:ind w:left="1440" w:hanging="360"/>
+      </w:pPr>
+    </w:lvl>
+    <w:lvl w:ilvl="2" w:tplc="240A001B" w:tentative="1">
+      <w:start w:val="1"/>
+      <w:numFmt w:val="lowerRoman"/>
+      <w:lvlText w:val="%3."/>
+      <w:lvlJc w:val="right"/>
+      <w:pPr>
+        <w:ind w:left="2160" w:hanging="180"/>
+      </w:pPr>
+    </w:lvl>
+    <w:lvl w:ilvl="3" w:tplc="240A000F" w:tentative="1">
+      <w:start w:val="1"/>
+      <w:numFmt w:val="decimal"/>
+      <w:lvlText w:val="%4."/>
+      <w:lvlJc w:val="left"/>
+      <w:pPr>
+        <w:ind w:left="2880" w:hanging="360"/>
+      </w:pPr>
+    </w:lvl>
+    <w:lvl w:ilvl="4" w:tplc="240A0019" w:tentative="1">
+      <w:start w:val="1"/>
+      <w:numFmt w:val="lowerLetter"/>
+      <w:lvlText w:val="%5."/>
+      <w:lvlJc w:val="left"/>
+      <w:pPr>
+        <w:ind w:left="3600" w:hanging="360"/>
+      </w:pPr>
+    </w:lvl>
+    <w:lvl w:ilvl="5" w:tplc="240A001B" w:tentative="1">
+      <w:start w:val="1"/>
+      <w:numFmt w:val="lowerRoman"/>
+      <w:lvlText w:val="%6."/>
+      <w:lvlJc w:val="right"/>
+      <w:pPr>
+        <w:ind w:left="4320" w:hanging="180"/>
+      </w:pPr>
+    </w:lvl>
+    <w:lvl w:ilvl="6" w:tplc="240A000F" w:tentative="1">
+      <w:start w:val="1"/>
+      <w:numFmt w:val="decimal"/>
+      <w:lvlText w:val="%7."/>
+      <w:lvlJc w:val="left"/>
+      <w:pPr>
+        <w:ind w:left="5040" w:hanging="360"/>
+      </w:pPr>
+    </w:lvl>
+    <w:lvl w:ilvl="7" w:tplc="240A0019" w:tentative="1">
+      <w:start w:val="1"/>
+      <w:numFmt w:val="lowerLetter"/>
+      <w:lvlText w:val="%8."/>
+      <w:lvlJc w:val="left"/>
+      <w:pPr>
+        <w:ind w:left="5760" w:hanging="360"/>
+      </w:pPr>
+    </w:lvl>
+    <w:lvl w:ilvl="8" w:tplc="240A001B" w:tentative="1">
+      <w:start w:val="1"/>
+      <w:numFmt w:val="lowerRoman"/>
+      <w:lvlText w:val="%9."/>
+      <w:lvlJc w:val="right"/>
+      <w:pPr>
+        <w:ind w:left="6480" w:hanging="180"/>
+      </w:pPr>
+    </w:lvl>
+  </w:abstractNum>
+  <w:abstractNum w:abstractNumId="9">
     <w:nsid w:val="6A8F357D"/>
     <w:multiLevelType w:val="hybridMultilevel"/>
     <w:tmpl w:val="504009A6"/>
@@ -864,7 +1638,7 @@
       </w:pPr>
     </w:lvl>
   </w:abstractNum>
-  <w:abstractNum w:abstractNumId="5">
+  <w:abstractNum w:abstractNumId="10">
     <w:nsid w:val="6F45797A"/>
     <w:multiLevelType w:val="hybridMultilevel"/>
     <w:tmpl w:val="DAE4E024"/>
@@ -953,7 +1727,96 @@
       </w:pPr>
     </w:lvl>
   </w:abstractNum>
-  <w:abstractNum w:abstractNumId="6">
+  <w:abstractNum w:abstractNumId="11">
+    <w:nsid w:val="755F1260"/>
+    <w:multiLevelType w:val="hybridMultilevel"/>
+    <w:tmpl w:val="E3281992"/>
+    <w:lvl w:ilvl="0" w:tplc="240A000F">
+      <w:start w:val="6"/>
+      <w:numFmt w:val="decimal"/>
+      <w:lvlText w:val="%1."/>
+      <w:lvlJc w:val="left"/>
+      <w:pPr>
+        <w:ind w:left="720" w:hanging="360"/>
+      </w:pPr>
+      <w:rPr>
+        <w:rFonts w:hint="default"/>
+      </w:rPr>
+    </w:lvl>
+    <w:lvl w:ilvl="1" w:tplc="240A0019" w:tentative="1">
+      <w:start w:val="1"/>
+      <w:numFmt w:val="lowerLetter"/>
+      <w:lvlText w:val="%2."/>
+      <w:lvlJc w:val="left"/>
+      <w:pPr>
+        <w:ind w:left="1440" w:hanging="360"/>
+      </w:pPr>
+    </w:lvl>
+    <w:lvl w:ilvl="2" w:tplc="240A001B" w:tentative="1">
+      <w:start w:val="1"/>
+      <w:numFmt w:val="lowerRoman"/>
+      <w:lvlText w:val="%3."/>
+      <w:lvlJc w:val="right"/>
+      <w:pPr>
+        <w:ind w:left="2160" w:hanging="180"/>
+      </w:pPr>
+    </w:lvl>
+    <w:lvl w:ilvl="3" w:tplc="240A000F" w:tentative="1">
+      <w:start w:val="1"/>
+      <w:numFmt w:val="decimal"/>
+      <w:lvlText w:val="%4."/>
+      <w:lvlJc w:val="left"/>
+      <w:pPr>
+        <w:ind w:left="2880" w:hanging="360"/>
+      </w:pPr>
+    </w:lvl>
+    <w:lvl w:ilvl="4" w:tplc="240A0019" w:tentative="1">
+      <w:start w:val="1"/>
+      <w:numFmt w:val="lowerLetter"/>
+      <w:lvlText w:val="%5."/>
+      <w:lvlJc w:val="left"/>
+      <w:pPr>
+        <w:ind w:left="3600" w:hanging="360"/>
+      </w:pPr>
+    </w:lvl>
+    <w:lvl w:ilvl="5" w:tplc="240A001B" w:tentative="1">
+      <w:start w:val="1"/>
+      <w:numFmt w:val="lowerRoman"/>
+      <w:lvlText w:val="%6."/>
+      <w:lvlJc w:val="right"/>
+      <w:pPr>
+        <w:ind w:left="4320" w:hanging="180"/>
+      </w:pPr>
+    </w:lvl>
+    <w:lvl w:ilvl="6" w:tplc="240A000F" w:tentative="1">
+      <w:start w:val="1"/>
+      <w:numFmt w:val="decimal"/>
+      <w:lvlText w:val="%7."/>
+      <w:lvlJc w:val="left"/>
+      <w:pPr>
+        <w:ind w:left="5040" w:hanging="360"/>
+      </w:pPr>
+    </w:lvl>
+    <w:lvl w:ilvl="7" w:tplc="240A0019" w:tentative="1">
+      <w:start w:val="1"/>
+      <w:numFmt w:val="lowerLetter"/>
+      <w:lvlText w:val="%8."/>
+      <w:lvlJc w:val="left"/>
+      <w:pPr>
+        <w:ind w:left="5760" w:hanging="360"/>
+      </w:pPr>
+    </w:lvl>
+    <w:lvl w:ilvl="8" w:tplc="240A001B" w:tentative="1">
+      <w:start w:val="1"/>
+      <w:numFmt w:val="lowerRoman"/>
+      <w:lvlText w:val="%9."/>
+      <w:lvlJc w:val="right"/>
+      <w:pPr>
+        <w:ind w:left="6480" w:hanging="180"/>
+      </w:pPr>
+    </w:lvl>
+  </w:abstractNum>
+  <w:abstractNum w:abstractNumId="12">
     <w:nsid w:val="796F74D2"/>
     <w:multiLevelType w:val="hybridMultilevel"/>
     <w:tmpl w:val="97528B2C"/>
@@ -1043,24 +1906,42 @@
     </w:lvl>
   </w:abstractNum>
   <w:num w:numId="1">
+    <w:abstractNumId w:val="4"/>
+  </w:num>
+  <w:num w:numId="2">
+    <w:abstractNumId w:val="3"/>
+  </w:num>
+  <w:num w:numId="3">
+    <w:abstractNumId w:val="12"/>
+  </w:num>
+  <w:num w:numId="4">
+    <w:abstractNumId w:val="7"/>
+  </w:num>
+  <w:num w:numId="5">
+    <w:abstractNumId w:val="9"/>
+  </w:num>
+  <w:num w:numId="6">
+    <w:abstractNumId w:val="10"/>
+  </w:num>
+  <w:num w:numId="7">
     <w:abstractNumId w:val="2"/>
   </w:num>
-  <w:num w:numId="2">
+  <w:num w:numId="8">
+    <w:abstractNumId w:val="8"/>
+  </w:num>
+  <w:num w:numId="9">
     <w:abstractNumId w:val="1"/>
   </w:num>
-  <w:num w:numId="3">
+  <w:num w:numId="10">
+    <w:abstractNumId w:val="5"/>
+  </w:num>
+  <w:num w:numId="11">
     <w:abstractNumId w:val="6"/>
   </w:num>
-  <w:num w:numId="4">
-    <w:abstractNumId w:val="3"/>
+  <w:num w:numId="12">
+    <w:abstractNumId w:val="11"/>
   </w:num>
-  <w:num w:numId="5">
-    <w:abstractNumId w:val="4"/>
-  </w:num>
-  <w:num w:numId="6">
-    <w:abstractNumId w:val="5"/>
-  </w:num>
-  <w:num w:numId="7">
+  <w:num w:numId="13">
     <w:abstractNumId w:val="0"/>
   </w:num>
 </w:numbering>

--- a/Casos de uso/1.3. Modificar empresa/1.3. Descripción textual.docx
+++ b/Casos de uso/1.3. Modificar empresa/1.3. Descripción textual.docx
@@ -73,8 +73,6 @@
               </w:rPr>
               <w:t>Modificar empresa</w:t>
             </w:r>
-            <w:bookmarkStart w:id="0" w:name="_GoBack"/>
-            <w:bookmarkEnd w:id="0"/>
           </w:p>
         </w:tc>
         <w:tc>
@@ -168,7 +166,21 @@
                 <w:rFonts w:ascii="Arial" w:hAnsi="Arial" w:cs="Arial"/>
                 <w:sz w:val="24"/>
               </w:rPr>
-              <w:t>En este caso de uso, el usuario podrá modificar la información de la empresa en la que se encuentre activo (Datos principales de la empresa).</w:t>
+              <w:t xml:space="preserve">En este caso de uso, el usuario podrá modificar la información de la empresa </w:t>
+            </w:r>
+            <w:r>
+              <w:rPr>
+                <w:rFonts w:ascii="Arial" w:hAnsi="Arial" w:cs="Arial"/>
+                <w:sz w:val="24"/>
+              </w:rPr>
+              <w:t>en la que se encuentre activo (d</w:t>
+            </w:r>
+            <w:r>
+              <w:rPr>
+                <w:rFonts w:ascii="Arial" w:hAnsi="Arial" w:cs="Arial"/>
+                <w:sz w:val="24"/>
+              </w:rPr>
+              <w:t>atos principales de la empresa).</w:t>
             </w:r>
           </w:p>
         </w:tc>
@@ -349,6 +361,13 @@
               </w:rPr>
               <w:t>El usuario selecciona la opción empresa</w:t>
             </w:r>
+            <w:r>
+              <w:rPr>
+                <w:rFonts w:ascii="Arial" w:hAnsi="Arial" w:cs="Arial"/>
+                <w:sz w:val="24"/>
+              </w:rPr>
+              <w:t>.</w:t>
+            </w:r>
           </w:p>
           <w:p>
             <w:pPr>
@@ -375,6 +394,13 @@
               </w:rPr>
               <w:t>El sistema muestra un submenú</w:t>
             </w:r>
+            <w:r>
+              <w:rPr>
+                <w:rFonts w:ascii="Arial" w:hAnsi="Arial" w:cs="Arial"/>
+                <w:sz w:val="24"/>
+              </w:rPr>
+              <w:t>.</w:t>
+            </w:r>
           </w:p>
           <w:p>
             <w:pPr>
@@ -401,6 +427,13 @@
               </w:rPr>
               <w:t>El usuario selecciona la opción modificar</w:t>
             </w:r>
+            <w:r>
+              <w:rPr>
+                <w:rFonts w:ascii="Arial" w:hAnsi="Arial" w:cs="Arial"/>
+                <w:sz w:val="24"/>
+              </w:rPr>
+              <w:t>.</w:t>
+            </w:r>
           </w:p>
           <w:p>
             <w:pPr>
@@ -479,6 +512,13 @@
               </w:rPr>
               <w:t>El usuario presiona aceptar</w:t>
             </w:r>
+            <w:r>
+              <w:rPr>
+                <w:rFonts w:ascii="Arial" w:hAnsi="Arial" w:cs="Arial"/>
+                <w:sz w:val="24"/>
+              </w:rPr>
+              <w:t>.</w:t>
+            </w:r>
           </w:p>
           <w:p>
             <w:pPr>
@@ -651,6 +691,62 @@
               </w:rPr>
               <w:t>El sistema solicita al usuario guardar la empresa actual</w:t>
             </w:r>
+            <w:r>
+              <w:rPr>
+                <w:rFonts w:ascii="Arial" w:hAnsi="Arial" w:cs="Arial"/>
+                <w:sz w:val="24"/>
+              </w:rPr>
+              <w:t>.</w:t>
+            </w:r>
+          </w:p>
+          <w:p>
+            <w:pPr>
+              <w:pStyle w:val="Prrafodelista"/>
+              <w:numPr>
+                <w:ilvl w:val="0"/>
+                <w:numId w:val="10"/>
+              </w:numPr>
+              <w:spacing w:line="360" w:lineRule="auto"/>
+              <w:jc w:val="both"/>
+              <w:rPr>
+                <w:rFonts w:ascii="Arial" w:hAnsi="Arial" w:cs="Arial"/>
+                <w:b/>
+                <w:sz w:val="24"/>
+              </w:rPr>
+            </w:pPr>
+            <w:r>
+              <w:rPr>
+                <w:rFonts w:ascii="Arial" w:hAnsi="Arial" w:cs="Arial"/>
+                <w:sz w:val="24"/>
+              </w:rPr>
+              <w:lastRenderedPageBreak/>
+              <w:t>Los campos nombre y/o dueño se encuentran vacíos.</w:t>
+            </w:r>
+          </w:p>
+          <w:p>
+            <w:pPr>
+              <w:pStyle w:val="Prrafodelista"/>
+              <w:numPr>
+                <w:ilvl w:val="0"/>
+                <w:numId w:val="11"/>
+              </w:numPr>
+              <w:spacing w:line="360" w:lineRule="auto"/>
+              <w:jc w:val="both"/>
+              <w:rPr>
+                <w:rFonts w:ascii="Arial" w:hAnsi="Arial" w:cs="Arial"/>
+                <w:b/>
+                <w:sz w:val="24"/>
+              </w:rPr>
+            </w:pPr>
+            <w:r>
+              <w:rPr>
+                <w:rFonts w:ascii="Arial" w:hAnsi="Arial" w:cs="Arial"/>
+                <w:sz w:val="24"/>
+              </w:rPr>
+              <w:t>El sistema debe alertar al usuario este suceso y no realizar ningún tipo de modificación en los demás datos.</w:t>
+            </w:r>
+            <w:bookmarkStart w:id="0" w:name="_GoBack"/>
+            <w:bookmarkEnd w:id="0"/>
           </w:p>
         </w:tc>
       </w:tr>
@@ -1261,7 +1357,7 @@
   <w:abstractNum w:abstractNumId="6">
     <w:nsid w:val="47DF04BA"/>
     <w:multiLevelType w:val="hybridMultilevel"/>
-    <w:tmpl w:val="25069F3C"/>
+    <w:tmpl w:val="4E70867E"/>
     <w:lvl w:ilvl="0" w:tplc="240A0001">
       <w:start w:val="1"/>
       <w:numFmt w:val="bullet"/>
